--- a/2 Investigación/Datos investigación.docx
+++ b/2 Investigación/Datos investigación.docx
@@ -50,7 +50,7 @@
     </w:p>
     <w:p>
       <w:pPr>
-        <w:pStyle w:val="ListParagraph"/>
+        <w:pStyle w:val="Prrafodelista"/>
         <w:numPr>
           <w:ilvl w:val="0"/>
           <w:numId w:val="2"/>
@@ -74,7 +74,7 @@
     </w:p>
     <w:p>
       <w:pPr>
-        <w:pStyle w:val="ListParagraph"/>
+        <w:pStyle w:val="Prrafodelista"/>
         <w:spacing w:after="0"/>
         <w:jc w:val="both"/>
         <w:rPr>
@@ -118,17 +118,17 @@
     </w:p>
     <w:p>
       <w:pPr>
-        <w:pStyle w:val="ListParagraph"/>
-        <w:spacing w:after="0"/>
-        <w:jc w:val="both"/>
-        <w:rPr>
-          <w:lang w:val="es-ES"/>
-        </w:rPr>
-      </w:pPr>
-    </w:p>
-    <w:p>
-      <w:pPr>
-        <w:pStyle w:val="ListParagraph"/>
+        <w:pStyle w:val="Prrafodelista"/>
+        <w:spacing w:after="0"/>
+        <w:jc w:val="both"/>
+        <w:rPr>
+          <w:lang w:val="es-ES"/>
+        </w:rPr>
+      </w:pPr>
+    </w:p>
+    <w:p>
+      <w:pPr>
+        <w:pStyle w:val="Prrafodelista"/>
         <w:numPr>
           <w:ilvl w:val="0"/>
           <w:numId w:val="3"/>
@@ -162,7 +162,7 @@
     </w:p>
     <w:p>
       <w:pPr>
-        <w:pStyle w:val="ListParagraph"/>
+        <w:pStyle w:val="Prrafodelista"/>
         <w:numPr>
           <w:ilvl w:val="0"/>
           <w:numId w:val="3"/>
@@ -220,7 +220,7 @@
     </w:p>
     <w:p>
       <w:pPr>
-        <w:pStyle w:val="ListParagraph"/>
+        <w:pStyle w:val="Prrafodelista"/>
         <w:numPr>
           <w:ilvl w:val="0"/>
           <w:numId w:val="3"/>
@@ -263,7 +263,7 @@
     </w:p>
     <w:p>
       <w:pPr>
-        <w:pStyle w:val="ListParagraph"/>
+        <w:pStyle w:val="Prrafodelista"/>
         <w:spacing w:after="0"/>
         <w:jc w:val="both"/>
         <w:rPr>
@@ -286,7 +286,7 @@
       </w:r>
       <w:r>
         <w:rPr>
-          <w:rStyle w:val="FootnoteReference"/>
+          <w:rStyle w:val="Refdenotaalpie"/>
           <w:b/>
           <w:bCs/>
           <w:lang w:val="es-ES"/>
@@ -346,17 +346,17 @@
     </w:p>
     <w:p>
       <w:pPr>
-        <w:pStyle w:val="ListParagraph"/>
-        <w:spacing w:after="0"/>
-        <w:jc w:val="both"/>
-        <w:rPr>
-          <w:lang w:val="es-ES"/>
-        </w:rPr>
-      </w:pPr>
-    </w:p>
-    <w:p>
-      <w:pPr>
-        <w:pStyle w:val="ListParagraph"/>
+        <w:pStyle w:val="Prrafodelista"/>
+        <w:spacing w:after="0"/>
+        <w:jc w:val="both"/>
+        <w:rPr>
+          <w:lang w:val="es-ES"/>
+        </w:rPr>
+      </w:pPr>
+    </w:p>
+    <w:p>
+      <w:pPr>
+        <w:pStyle w:val="Prrafodelista"/>
         <w:numPr>
           <w:ilvl w:val="0"/>
           <w:numId w:val="3"/>
@@ -376,7 +376,7 @@
     </w:p>
     <w:p>
       <w:pPr>
-        <w:pStyle w:val="ListParagraph"/>
+        <w:pStyle w:val="Prrafodelista"/>
         <w:numPr>
           <w:ilvl w:val="0"/>
           <w:numId w:val="3"/>
@@ -396,7 +396,7 @@
     </w:p>
     <w:p>
       <w:pPr>
-        <w:pStyle w:val="ListParagraph"/>
+        <w:pStyle w:val="Prrafodelista"/>
         <w:numPr>
           <w:ilvl w:val="0"/>
           <w:numId w:val="3"/>
@@ -425,7 +425,7 @@
     </w:p>
     <w:p>
       <w:pPr>
-        <w:pStyle w:val="ListParagraph"/>
+        <w:pStyle w:val="Prrafodelista"/>
         <w:numPr>
           <w:ilvl w:val="0"/>
           <w:numId w:val="2"/>
@@ -449,17 +449,17 @@
     </w:p>
     <w:p>
       <w:pPr>
-        <w:pStyle w:val="ListParagraph"/>
-        <w:spacing w:after="0"/>
-        <w:jc w:val="both"/>
-        <w:rPr>
-          <w:lang w:val="es-ES"/>
-        </w:rPr>
-      </w:pPr>
-    </w:p>
-    <w:p>
-      <w:pPr>
-        <w:pStyle w:val="ListParagraph"/>
+        <w:pStyle w:val="Prrafodelista"/>
+        <w:spacing w:after="0"/>
+        <w:jc w:val="both"/>
+        <w:rPr>
+          <w:lang w:val="es-ES"/>
+        </w:rPr>
+      </w:pPr>
+    </w:p>
+    <w:p>
+      <w:pPr>
+        <w:pStyle w:val="Prrafodelista"/>
         <w:numPr>
           <w:ilvl w:val="0"/>
           <w:numId w:val="4"/>
@@ -481,7 +481,7 @@
     </w:p>
     <w:p>
       <w:pPr>
-        <w:pStyle w:val="ListParagraph"/>
+        <w:pStyle w:val="Prrafodelista"/>
         <w:numPr>
           <w:ilvl w:val="1"/>
           <w:numId w:val="3"/>
@@ -517,7 +517,7 @@
     </w:p>
     <w:p>
       <w:pPr>
-        <w:pStyle w:val="ListParagraph"/>
+        <w:pStyle w:val="Prrafodelista"/>
         <w:numPr>
           <w:ilvl w:val="1"/>
           <w:numId w:val="3"/>
@@ -539,7 +539,7 @@
     </w:p>
     <w:p>
       <w:pPr>
-        <w:pStyle w:val="ListParagraph"/>
+        <w:pStyle w:val="Prrafodelista"/>
         <w:numPr>
           <w:ilvl w:val="1"/>
           <w:numId w:val="3"/>
@@ -594,7 +594,7 @@
     </w:p>
     <w:p>
       <w:pPr>
-        <w:pStyle w:val="ListParagraph"/>
+        <w:pStyle w:val="Prrafodelista"/>
         <w:numPr>
           <w:ilvl w:val="0"/>
           <w:numId w:val="4"/>
@@ -658,7 +658,7 @@
     </w:p>
     <w:p>
       <w:pPr>
-        <w:pStyle w:val="ListParagraph"/>
+        <w:pStyle w:val="Prrafodelista"/>
         <w:spacing w:after="0"/>
         <w:ind w:left="1080"/>
         <w:jc w:val="both"/>
@@ -669,7 +669,7 @@
     </w:p>
     <w:p>
       <w:pPr>
-        <w:pStyle w:val="ListParagraph"/>
+        <w:pStyle w:val="Prrafodelista"/>
         <w:spacing w:after="0"/>
         <w:ind w:left="1080"/>
         <w:jc w:val="both"/>
@@ -689,7 +689,7 @@
       <w:proofErr w:type="spellEnd"/>
       <w:r>
         <w:rPr>
-          <w:rStyle w:val="FootnoteReference"/>
+          <w:rStyle w:val="Refdenotaalpie"/>
           <w:b/>
           <w:bCs/>
           <w:lang w:val="es-ES"/>
@@ -699,7 +699,7 @@
     </w:p>
     <w:p>
       <w:pPr>
-        <w:pStyle w:val="ListParagraph"/>
+        <w:pStyle w:val="Prrafodelista"/>
         <w:numPr>
           <w:ilvl w:val="1"/>
           <w:numId w:val="3"/>
@@ -747,7 +747,7 @@
     </w:p>
     <w:p>
       <w:pPr>
-        <w:pStyle w:val="ListParagraph"/>
+        <w:pStyle w:val="Prrafodelista"/>
         <w:numPr>
           <w:ilvl w:val="1"/>
           <w:numId w:val="3"/>
@@ -781,7 +781,7 @@
     </w:p>
     <w:p>
       <w:pPr>
-        <w:pStyle w:val="ListParagraph"/>
+        <w:pStyle w:val="Prrafodelista"/>
         <w:numPr>
           <w:ilvl w:val="1"/>
           <w:numId w:val="3"/>
@@ -840,7 +840,7 @@
     </w:p>
     <w:p>
       <w:pPr>
-        <w:pStyle w:val="ListParagraph"/>
+        <w:pStyle w:val="Prrafodelista"/>
         <w:numPr>
           <w:ilvl w:val="1"/>
           <w:numId w:val="3"/>
@@ -944,7 +944,7 @@
     </w:p>
     <w:p>
       <w:pPr>
-        <w:pStyle w:val="ListParagraph"/>
+        <w:pStyle w:val="Prrafodelista"/>
         <w:spacing w:after="0"/>
         <w:ind w:left="1800"/>
         <w:jc w:val="both"/>
@@ -955,7 +955,7 @@
     </w:p>
     <w:p>
       <w:pPr>
-        <w:pStyle w:val="ListParagraph"/>
+        <w:pStyle w:val="Prrafodelista"/>
         <w:numPr>
           <w:ilvl w:val="1"/>
           <w:numId w:val="3"/>
@@ -1049,15 +1049,15 @@
     </w:p>
     <w:p>
       <w:pPr>
-        <w:pStyle w:val="ListParagraph"/>
-        <w:rPr>
-          <w:lang w:val="es-ES"/>
-        </w:rPr>
-      </w:pPr>
-    </w:p>
-    <w:p>
-      <w:pPr>
-        <w:pStyle w:val="ListParagraph"/>
+        <w:pStyle w:val="Prrafodelista"/>
+        <w:rPr>
+          <w:lang w:val="es-ES"/>
+        </w:rPr>
+      </w:pPr>
+    </w:p>
+    <w:p>
+      <w:pPr>
+        <w:pStyle w:val="Prrafodelista"/>
         <w:spacing w:after="0"/>
         <w:ind w:left="1800"/>
         <w:jc w:val="both"/>
@@ -1136,7 +1136,7 @@
     </w:p>
     <w:p>
       <w:pPr>
-        <w:pStyle w:val="ListParagraph"/>
+        <w:pStyle w:val="Prrafodelista"/>
         <w:spacing w:after="0"/>
         <w:ind w:left="1800"/>
         <w:jc w:val="both"/>
@@ -1147,7 +1147,7 @@
     </w:p>
     <w:p>
       <w:pPr>
-        <w:pStyle w:val="ListParagraph"/>
+        <w:pStyle w:val="Prrafodelista"/>
         <w:numPr>
           <w:ilvl w:val="1"/>
           <w:numId w:val="3"/>
@@ -1231,7 +1231,7 @@
     </w:p>
     <w:p>
       <w:pPr>
-        <w:pStyle w:val="ListParagraph"/>
+        <w:pStyle w:val="Prrafodelista"/>
         <w:spacing w:after="0"/>
         <w:ind w:left="1800"/>
         <w:jc w:val="both"/>
@@ -1242,7 +1242,7 @@
     </w:p>
     <w:p>
       <w:pPr>
-        <w:pStyle w:val="ListParagraph"/>
+        <w:pStyle w:val="Prrafodelista"/>
         <w:numPr>
           <w:ilvl w:val="1"/>
           <w:numId w:val="3"/>
@@ -1276,15 +1276,15 @@
     </w:p>
     <w:p>
       <w:pPr>
-        <w:pStyle w:val="ListParagraph"/>
-        <w:rPr>
-          <w:lang w:val="es-ES"/>
-        </w:rPr>
-      </w:pPr>
-    </w:p>
-    <w:p>
-      <w:pPr>
-        <w:pStyle w:val="ListParagraph"/>
+        <w:pStyle w:val="Prrafodelista"/>
+        <w:rPr>
+          <w:lang w:val="es-ES"/>
+        </w:rPr>
+      </w:pPr>
+    </w:p>
+    <w:p>
+      <w:pPr>
+        <w:pStyle w:val="Prrafodelista"/>
         <w:numPr>
           <w:ilvl w:val="1"/>
           <w:numId w:val="3"/>
@@ -1315,7 +1315,7 @@
       <w:proofErr w:type="spellEnd"/>
       <w:r>
         <w:rPr>
-          <w:rStyle w:val="FootnoteReference"/>
+          <w:rStyle w:val="Refdenotaalpie"/>
           <w:b/>
           <w:bCs/>
           <w:lang w:val="es-ES"/>
@@ -1325,7 +1325,7 @@
     </w:p>
     <w:p>
       <w:pPr>
-        <w:pStyle w:val="ListParagraph"/>
+        <w:pStyle w:val="Prrafodelista"/>
         <w:numPr>
           <w:ilvl w:val="2"/>
           <w:numId w:val="3"/>
@@ -1381,7 +1381,7 @@
     </w:p>
     <w:p>
       <w:pPr>
-        <w:pStyle w:val="ListParagraph"/>
+        <w:pStyle w:val="Prrafodelista"/>
         <w:numPr>
           <w:ilvl w:val="2"/>
           <w:numId w:val="3"/>
@@ -1437,7 +1437,7 @@
     </w:p>
     <w:p>
       <w:pPr>
-        <w:pStyle w:val="ListParagraph"/>
+        <w:pStyle w:val="Prrafodelista"/>
         <w:numPr>
           <w:ilvl w:val="2"/>
           <w:numId w:val="3"/>
@@ -1479,7 +1479,7 @@
     </w:p>
     <w:p>
       <w:pPr>
-        <w:pStyle w:val="ListParagraph"/>
+        <w:pStyle w:val="Prrafodelista"/>
         <w:numPr>
           <w:ilvl w:val="2"/>
           <w:numId w:val="3"/>
@@ -1544,7 +1544,7 @@
     </w:p>
     <w:p>
       <w:pPr>
-        <w:pStyle w:val="ListParagraph"/>
+        <w:pStyle w:val="Prrafodelista"/>
         <w:spacing w:after="0"/>
         <w:ind w:left="1080"/>
         <w:jc w:val="both"/>
@@ -1610,7 +1610,7 @@
     </w:p>
     <w:p>
       <w:pPr>
-        <w:pStyle w:val="ListParagraph"/>
+        <w:pStyle w:val="Prrafodelista"/>
         <w:numPr>
           <w:ilvl w:val="0"/>
           <w:numId w:val="4"/>
@@ -1646,7 +1646,7 @@
     </w:p>
     <w:p>
       <w:pPr>
-        <w:pStyle w:val="ListParagraph"/>
+        <w:pStyle w:val="Prrafodelista"/>
         <w:numPr>
           <w:ilvl w:val="1"/>
           <w:numId w:val="3"/>
@@ -1667,7 +1667,7 @@
     </w:p>
     <w:p>
       <w:pPr>
-        <w:pStyle w:val="ListParagraph"/>
+        <w:pStyle w:val="Prrafodelista"/>
         <w:numPr>
           <w:ilvl w:val="1"/>
           <w:numId w:val="3"/>
@@ -1689,7 +1689,7 @@
     </w:p>
     <w:p>
       <w:pPr>
-        <w:pStyle w:val="ListParagraph"/>
+        <w:pStyle w:val="Prrafodelista"/>
         <w:numPr>
           <w:ilvl w:val="1"/>
           <w:numId w:val="3"/>
@@ -1710,7 +1710,7 @@
     </w:p>
     <w:p>
       <w:pPr>
-        <w:pStyle w:val="ListParagraph"/>
+        <w:pStyle w:val="Prrafodelista"/>
         <w:numPr>
           <w:ilvl w:val="1"/>
           <w:numId w:val="3"/>
@@ -1739,7 +1739,7 @@
     </w:p>
     <w:p>
       <w:pPr>
-        <w:pStyle w:val="ListParagraph"/>
+        <w:pStyle w:val="Prrafodelista"/>
         <w:ind w:left="1080"/>
         <w:jc w:val="both"/>
         <w:rPr>
@@ -1749,7 +1749,7 @@
     </w:p>
     <w:p>
       <w:pPr>
-        <w:pStyle w:val="ListParagraph"/>
+        <w:pStyle w:val="Prrafodelista"/>
         <w:numPr>
           <w:ilvl w:val="0"/>
           <w:numId w:val="4"/>
@@ -1798,7 +1798,7 @@
     </w:p>
     <w:p>
       <w:pPr>
-        <w:pStyle w:val="ListParagraph"/>
+        <w:pStyle w:val="Prrafodelista"/>
         <w:spacing w:after="0"/>
         <w:ind w:left="1080"/>
         <w:jc w:val="both"/>
@@ -1811,7 +1811,7 @@
     </w:p>
     <w:p>
       <w:pPr>
-        <w:pStyle w:val="ListParagraph"/>
+        <w:pStyle w:val="Prrafodelista"/>
         <w:numPr>
           <w:ilvl w:val="0"/>
           <w:numId w:val="2"/>
@@ -1835,19 +1835,19 @@
     </w:p>
     <w:p>
       <w:pPr>
-        <w:pStyle w:val="ListParagraph"/>
-        <w:spacing w:after="0"/>
-        <w:jc w:val="both"/>
-        <w:rPr>
-          <w:b/>
-          <w:bCs/>
-          <w:lang w:val="es-ES"/>
-        </w:rPr>
-      </w:pPr>
-    </w:p>
-    <w:p>
-      <w:pPr>
-        <w:pStyle w:val="ListParagraph"/>
+        <w:pStyle w:val="Prrafodelista"/>
+        <w:spacing w:after="0"/>
+        <w:jc w:val="both"/>
+        <w:rPr>
+          <w:b/>
+          <w:bCs/>
+          <w:lang w:val="es-ES"/>
+        </w:rPr>
+      </w:pPr>
+    </w:p>
+    <w:p>
+      <w:pPr>
+        <w:pStyle w:val="Prrafodelista"/>
         <w:numPr>
           <w:ilvl w:val="1"/>
           <w:numId w:val="4"/>
@@ -1867,7 +1867,7 @@
     </w:p>
     <w:p>
       <w:pPr>
-        <w:pStyle w:val="ListParagraph"/>
+        <w:pStyle w:val="Prrafodelista"/>
         <w:numPr>
           <w:ilvl w:val="1"/>
           <w:numId w:val="3"/>
@@ -1901,7 +1901,7 @@
     </w:p>
     <w:p>
       <w:pPr>
-        <w:pStyle w:val="ListParagraph"/>
+        <w:pStyle w:val="Prrafodelista"/>
         <w:numPr>
           <w:ilvl w:val="1"/>
           <w:numId w:val="3"/>
@@ -1949,7 +1949,7 @@
     </w:p>
     <w:p>
       <w:pPr>
-        <w:pStyle w:val="ListParagraph"/>
+        <w:pStyle w:val="Prrafodelista"/>
         <w:numPr>
           <w:ilvl w:val="1"/>
           <w:numId w:val="3"/>
@@ -1969,7 +1969,7 @@
     </w:p>
     <w:p>
       <w:pPr>
-        <w:pStyle w:val="ListParagraph"/>
+        <w:pStyle w:val="Prrafodelista"/>
         <w:spacing w:after="0"/>
         <w:ind w:left="1800"/>
         <w:jc w:val="both"/>
@@ -1980,7 +1980,7 @@
     </w:p>
     <w:p>
       <w:pPr>
-        <w:pStyle w:val="ListParagraph"/>
+        <w:pStyle w:val="Prrafodelista"/>
         <w:numPr>
           <w:ilvl w:val="1"/>
           <w:numId w:val="3"/>
@@ -2000,7 +2000,7 @@
     </w:p>
     <w:p>
       <w:pPr>
-        <w:pStyle w:val="ListParagraph"/>
+        <w:pStyle w:val="Prrafodelista"/>
         <w:numPr>
           <w:ilvl w:val="2"/>
           <w:numId w:val="3"/>
@@ -2044,7 +2044,7 @@
     </w:p>
     <w:p>
       <w:pPr>
-        <w:pStyle w:val="ListParagraph"/>
+        <w:pStyle w:val="Prrafodelista"/>
         <w:numPr>
           <w:ilvl w:val="2"/>
           <w:numId w:val="3"/>
@@ -2082,7 +2082,7 @@
     </w:p>
     <w:p>
       <w:pPr>
-        <w:pStyle w:val="ListParagraph"/>
+        <w:pStyle w:val="Prrafodelista"/>
         <w:spacing w:after="0"/>
         <w:ind w:left="1080"/>
         <w:jc w:val="both"/>
@@ -2093,7 +2093,7 @@
     </w:p>
     <w:p>
       <w:pPr>
-        <w:pStyle w:val="ListParagraph"/>
+        <w:pStyle w:val="Prrafodelista"/>
         <w:numPr>
           <w:ilvl w:val="1"/>
           <w:numId w:val="4"/>
@@ -2127,7 +2127,7 @@
     </w:p>
     <w:p>
       <w:pPr>
-        <w:pStyle w:val="ListParagraph"/>
+        <w:pStyle w:val="Prrafodelista"/>
         <w:numPr>
           <w:ilvl w:val="1"/>
           <w:numId w:val="3"/>
@@ -2147,7 +2147,7 @@
     </w:p>
     <w:p>
       <w:pPr>
-        <w:pStyle w:val="ListParagraph"/>
+        <w:pStyle w:val="Prrafodelista"/>
         <w:numPr>
           <w:ilvl w:val="1"/>
           <w:numId w:val="3"/>
@@ -2167,7 +2167,7 @@
     </w:p>
     <w:p>
       <w:pPr>
-        <w:pStyle w:val="ListParagraph"/>
+        <w:pStyle w:val="Prrafodelista"/>
         <w:numPr>
           <w:ilvl w:val="1"/>
           <w:numId w:val="3"/>
@@ -2187,7 +2187,7 @@
     </w:p>
     <w:p>
       <w:pPr>
-        <w:pStyle w:val="ListParagraph"/>
+        <w:pStyle w:val="Prrafodelista"/>
         <w:spacing w:after="0"/>
         <w:ind w:left="1080"/>
         <w:jc w:val="both"/>
@@ -2198,7 +2198,7 @@
     </w:p>
     <w:p>
       <w:pPr>
-        <w:pStyle w:val="ListParagraph"/>
+        <w:pStyle w:val="Prrafodelista"/>
         <w:numPr>
           <w:ilvl w:val="1"/>
           <w:numId w:val="4"/>
@@ -2224,7 +2224,7 @@
       </w:r>
       <w:r>
         <w:rPr>
-          <w:rStyle w:val="FootnoteReference"/>
+          <w:rStyle w:val="Refdenotaalpie"/>
           <w:lang w:val="es-ES"/>
         </w:rPr>
         <w:footnoteReference w:id="4"/>
@@ -2232,7 +2232,7 @@
     </w:p>
     <w:p>
       <w:pPr>
-        <w:pStyle w:val="ListParagraph"/>
+        <w:pStyle w:val="Prrafodelista"/>
         <w:numPr>
           <w:ilvl w:val="1"/>
           <w:numId w:val="3"/>
@@ -2268,7 +2268,7 @@
     </w:p>
     <w:p>
       <w:pPr>
-        <w:pStyle w:val="ListParagraph"/>
+        <w:pStyle w:val="Prrafodelista"/>
         <w:numPr>
           <w:ilvl w:val="1"/>
           <w:numId w:val="3"/>
@@ -2302,7 +2302,7 @@
     </w:p>
     <w:p>
       <w:pPr>
-        <w:pStyle w:val="ListParagraph"/>
+        <w:pStyle w:val="Prrafodelista"/>
         <w:spacing w:after="0"/>
         <w:ind w:left="1800"/>
         <w:jc w:val="both"/>
@@ -2313,7 +2313,7 @@
     </w:p>
     <w:p>
       <w:pPr>
-        <w:pStyle w:val="ListParagraph"/>
+        <w:pStyle w:val="Prrafodelista"/>
         <w:numPr>
           <w:ilvl w:val="1"/>
           <w:numId w:val="3"/>
@@ -2333,7 +2333,7 @@
     </w:p>
     <w:p>
       <w:pPr>
-        <w:pStyle w:val="ListParagraph"/>
+        <w:pStyle w:val="Prrafodelista"/>
         <w:numPr>
           <w:ilvl w:val="2"/>
           <w:numId w:val="3"/>
@@ -2392,7 +2392,7 @@
     </w:p>
     <w:p>
       <w:pPr>
-        <w:pStyle w:val="ListParagraph"/>
+        <w:pStyle w:val="Prrafodelista"/>
         <w:numPr>
           <w:ilvl w:val="2"/>
           <w:numId w:val="3"/>
@@ -2470,7 +2470,7 @@
     </w:p>
     <w:p>
       <w:pPr>
-        <w:pStyle w:val="ListParagraph"/>
+        <w:pStyle w:val="Prrafodelista"/>
         <w:numPr>
           <w:ilvl w:val="2"/>
           <w:numId w:val="3"/>
@@ -2535,7 +2535,7 @@
     </w:p>
     <w:p>
       <w:pPr>
-        <w:pStyle w:val="ListParagraph"/>
+        <w:pStyle w:val="Prrafodelista"/>
         <w:numPr>
           <w:ilvl w:val="1"/>
           <w:numId w:val="3"/>
@@ -2578,26 +2578,12 @@
         <w:rPr>
           <w:lang w:val="es-ES"/>
         </w:rPr>
-        <w:t xml:space="preserve">, suelen superar a las LSTM en precisión cuando el </w:t>
-      </w:r>
-      <w:proofErr w:type="spellStart"/>
-      <w:r>
-        <w:rPr>
-          <w:lang w:val="es-ES"/>
-        </w:rPr>
-        <w:t>dataset</w:t>
-      </w:r>
-      <w:proofErr w:type="spellEnd"/>
-      <w:r>
-        <w:rPr>
-          <w:lang w:val="es-ES"/>
-        </w:rPr>
-        <w:t xml:space="preserve"> es grande. </w:t>
-      </w:r>
-    </w:p>
-    <w:p>
-      <w:pPr>
-        <w:pStyle w:val="ListParagraph"/>
+        <w:t xml:space="preserve">, suelen superar a las LSTM en precisión cuando el dataset es grande. </w:t>
+      </w:r>
+    </w:p>
+    <w:p>
+      <w:pPr>
+        <w:pStyle w:val="Prrafodelista"/>
         <w:spacing w:after="0"/>
         <w:ind w:left="1800"/>
         <w:jc w:val="both"/>
@@ -2608,7 +2594,7 @@
     </w:p>
     <w:p>
       <w:pPr>
-        <w:pStyle w:val="ListParagraph"/>
+        <w:pStyle w:val="Prrafodelista"/>
         <w:numPr>
           <w:ilvl w:val="1"/>
           <w:numId w:val="4"/>
@@ -2635,7 +2621,7 @@
     </w:p>
     <w:p>
       <w:pPr>
-        <w:pStyle w:val="ListParagraph"/>
+        <w:pStyle w:val="Prrafodelista"/>
         <w:numPr>
           <w:ilvl w:val="1"/>
           <w:numId w:val="3"/>
@@ -2661,7 +2647,7 @@
     </w:p>
     <w:p>
       <w:pPr>
-        <w:pStyle w:val="ListParagraph"/>
+        <w:pStyle w:val="Prrafodelista"/>
         <w:numPr>
           <w:ilvl w:val="1"/>
           <w:numId w:val="3"/>
@@ -2681,7 +2667,7 @@
     </w:p>
     <w:p>
       <w:pPr>
-        <w:pStyle w:val="ListParagraph"/>
+        <w:pStyle w:val="Prrafodelista"/>
         <w:numPr>
           <w:ilvl w:val="1"/>
           <w:numId w:val="3"/>
@@ -2723,7 +2709,7 @@
     </w:p>
     <w:p>
       <w:pPr>
-        <w:pStyle w:val="ListParagraph"/>
+        <w:pStyle w:val="Prrafodelista"/>
         <w:numPr>
           <w:ilvl w:val="1"/>
           <w:numId w:val="3"/>
@@ -2743,7 +2729,7 @@
     </w:p>
     <w:p>
       <w:pPr>
-        <w:pStyle w:val="ListParagraph"/>
+        <w:pStyle w:val="Prrafodelista"/>
         <w:spacing w:after="0"/>
         <w:ind w:left="1080"/>
         <w:jc w:val="both"/>
@@ -2754,7 +2740,7 @@
     </w:p>
     <w:p>
       <w:pPr>
-        <w:pStyle w:val="ListParagraph"/>
+        <w:pStyle w:val="Prrafodelista"/>
         <w:spacing w:after="0"/>
         <w:ind w:left="1080"/>
         <w:jc w:val="both"/>
@@ -2774,7 +2760,7 @@
       </w:r>
       <w:r>
         <w:rPr>
-          <w:rStyle w:val="FootnoteReference"/>
+          <w:rStyle w:val="Refdenotaalpie"/>
           <w:b/>
           <w:bCs/>
           <w:lang w:val="es-ES"/>
@@ -2784,7 +2770,7 @@
     </w:p>
     <w:p>
       <w:pPr>
-        <w:pStyle w:val="ListParagraph"/>
+        <w:pStyle w:val="Prrafodelista"/>
         <w:numPr>
           <w:ilvl w:val="1"/>
           <w:numId w:val="3"/>
@@ -2824,7 +2810,7 @@
     </w:p>
     <w:p>
       <w:pPr>
-        <w:pStyle w:val="ListParagraph"/>
+        <w:pStyle w:val="Prrafodelista"/>
         <w:numPr>
           <w:ilvl w:val="1"/>
           <w:numId w:val="3"/>
@@ -2844,7 +2830,7 @@
     </w:p>
     <w:p>
       <w:pPr>
-        <w:pStyle w:val="ListParagraph"/>
+        <w:pStyle w:val="Prrafodelista"/>
         <w:numPr>
           <w:ilvl w:val="1"/>
           <w:numId w:val="3"/>
@@ -2873,7 +2859,7 @@
     </w:p>
     <w:p>
       <w:pPr>
-        <w:pStyle w:val="ListParagraph"/>
+        <w:pStyle w:val="Prrafodelista"/>
         <w:spacing w:after="0"/>
         <w:ind w:left="1080"/>
         <w:jc w:val="both"/>
@@ -2893,7 +2879,7 @@
       </w:r>
       <w:r>
         <w:rPr>
-          <w:rStyle w:val="FootnoteReference"/>
+          <w:rStyle w:val="Refdenotaalpie"/>
           <w:b/>
           <w:bCs/>
           <w:lang w:val="es-ES"/>
@@ -2903,7 +2889,7 @@
     </w:p>
     <w:p>
       <w:pPr>
-        <w:pStyle w:val="ListParagraph"/>
+        <w:pStyle w:val="Prrafodelista"/>
         <w:numPr>
           <w:ilvl w:val="1"/>
           <w:numId w:val="3"/>
@@ -2929,7 +2915,7 @@
     </w:p>
     <w:p>
       <w:pPr>
-        <w:pStyle w:val="ListParagraph"/>
+        <w:pStyle w:val="Prrafodelista"/>
         <w:numPr>
           <w:ilvl w:val="1"/>
           <w:numId w:val="3"/>
@@ -2985,7 +2971,7 @@
     </w:p>
     <w:p>
       <w:pPr>
-        <w:pStyle w:val="ListParagraph"/>
+        <w:pStyle w:val="Prrafodelista"/>
         <w:numPr>
           <w:ilvl w:val="1"/>
           <w:numId w:val="3"/>
@@ -3031,7 +3017,7 @@
     </w:p>
     <w:p>
       <w:pPr>
-        <w:pStyle w:val="ListParagraph"/>
+        <w:pStyle w:val="Prrafodelista"/>
         <w:spacing w:after="0"/>
         <w:ind w:left="1080"/>
         <w:jc w:val="both"/>
@@ -3053,7 +3039,7 @@
     </w:p>
     <w:p>
       <w:pPr>
-        <w:pStyle w:val="ListParagraph"/>
+        <w:pStyle w:val="Prrafodelista"/>
         <w:numPr>
           <w:ilvl w:val="1"/>
           <w:numId w:val="3"/>
@@ -3067,7 +3053,7 @@
       <w:hyperlink r:id="rId8" w:history="1">
         <w:r>
           <w:rPr>
-            <w:rStyle w:val="Hyperlink"/>
+            <w:rStyle w:val="Hipervnculo"/>
             <w:lang w:val="es-ES"/>
           </w:rPr>
           <w:t>https://distill.pub/2021/gnn-intro/</w:t>
@@ -3082,7 +3068,7 @@
     </w:p>
     <w:p>
       <w:pPr>
-        <w:pStyle w:val="ListParagraph"/>
+        <w:pStyle w:val="Prrafodelista"/>
         <w:numPr>
           <w:ilvl w:val="1"/>
           <w:numId w:val="3"/>
@@ -3096,7 +3082,7 @@
       <w:hyperlink r:id="rId9" w:history="1">
         <w:r>
           <w:rPr>
-            <w:rStyle w:val="Hyperlink"/>
+            <w:rStyle w:val="Hipervnculo"/>
             <w:lang w:val="es-ES"/>
           </w:rPr>
           <w:t>https://www.datacamp.com/tutorial/comprehensive-introduction-graph-neural-networks-gnns-tutorial</w:t>
@@ -3111,7 +3097,7 @@
     </w:p>
     <w:p>
       <w:pPr>
-        <w:pStyle w:val="ListParagraph"/>
+        <w:pStyle w:val="Prrafodelista"/>
         <w:numPr>
           <w:ilvl w:val="1"/>
           <w:numId w:val="3"/>
@@ -3125,7 +3111,7 @@
       <w:hyperlink r:id="rId10" w:history="1">
         <w:r>
           <w:rPr>
-            <w:rStyle w:val="Hyperlink"/>
+            <w:rStyle w:val="Hipervnculo"/>
             <w:lang w:val="es-ES"/>
           </w:rPr>
           <w:t>https://www.datacamp.com/tutorial/comprehensive-introduction-graph-neural-networks-gnns-tutorial</w:t>
@@ -3140,7 +3126,7 @@
     </w:p>
     <w:p>
       <w:pPr>
-        <w:pStyle w:val="ListParagraph"/>
+        <w:pStyle w:val="Prrafodelista"/>
         <w:spacing w:after="0"/>
         <w:ind w:left="1800"/>
         <w:jc w:val="both"/>
@@ -3151,7 +3137,7 @@
     </w:p>
     <w:p>
       <w:pPr>
-        <w:pStyle w:val="ListParagraph"/>
+        <w:pStyle w:val="Prrafodelista"/>
         <w:numPr>
           <w:ilvl w:val="0"/>
           <w:numId w:val="4"/>
@@ -3185,7 +3171,7 @@
     </w:p>
     <w:p>
       <w:pPr>
-        <w:pStyle w:val="ListParagraph"/>
+        <w:pStyle w:val="Prrafodelista"/>
         <w:numPr>
           <w:ilvl w:val="1"/>
           <w:numId w:val="3"/>
@@ -3266,7 +3252,7 @@
     </w:p>
     <w:p>
       <w:pPr>
-        <w:pStyle w:val="ListParagraph"/>
+        <w:pStyle w:val="Prrafodelista"/>
         <w:spacing w:after="0"/>
         <w:jc w:val="both"/>
         <w:rPr>
@@ -3281,7 +3267,7 @@
       </w:r>
       <w:r>
         <w:rPr>
-          <w:rStyle w:val="FootnoteReference"/>
+          <w:rStyle w:val="Refdenotaalpie"/>
           <w:lang w:val="es-ES"/>
         </w:rPr>
         <w:footnoteReference w:id="7"/>
@@ -3295,7 +3281,7 @@
     </w:p>
     <w:p>
       <w:pPr>
-        <w:pStyle w:val="ListParagraph"/>
+        <w:pStyle w:val="Prrafodelista"/>
         <w:spacing w:after="0"/>
         <w:jc w:val="both"/>
         <w:rPr>
@@ -3305,7 +3291,7 @@
     </w:p>
     <w:tbl>
       <w:tblPr>
-        <w:tblStyle w:val="TableGridLight"/>
+        <w:tblStyle w:val="Tablaconcuadrculaclara"/>
         <w:tblW w:w="0" w:type="auto"/>
         <w:tblInd w:w="911" w:type="dxa"/>
         <w:tblLook w:val="04A0" w:firstRow="1" w:lastRow="0" w:firstColumn="1" w:lastColumn="0" w:noHBand="0" w:noVBand="1"/>
@@ -3324,7 +3310,7 @@
           </w:tcPr>
           <w:p>
             <w:pPr>
-              <w:pStyle w:val="ListParagraph"/>
+              <w:pStyle w:val="Prrafodelista"/>
               <w:ind w:left="0"/>
               <w:jc w:val="both"/>
               <w:rPr>
@@ -3353,7 +3339,7 @@
           </w:tcPr>
           <w:p>
             <w:pPr>
-              <w:pStyle w:val="ListParagraph"/>
+              <w:pStyle w:val="Prrafodelista"/>
               <w:ind w:left="0"/>
               <w:jc w:val="both"/>
               <w:rPr>
@@ -3382,7 +3368,7 @@
           </w:tcPr>
           <w:p>
             <w:pPr>
-              <w:pStyle w:val="ListParagraph"/>
+              <w:pStyle w:val="Prrafodelista"/>
               <w:ind w:left="0"/>
               <w:jc w:val="both"/>
               <w:rPr>
@@ -3411,7 +3397,7 @@
           </w:tcPr>
           <w:p>
             <w:pPr>
-              <w:pStyle w:val="ListParagraph"/>
+              <w:pStyle w:val="Prrafodelista"/>
               <w:ind w:left="0"/>
               <w:jc w:val="both"/>
               <w:rPr>
@@ -3440,7 +3426,7 @@
           </w:tcPr>
           <w:p>
             <w:pPr>
-              <w:pStyle w:val="ListParagraph"/>
+              <w:pStyle w:val="Prrafodelista"/>
               <w:ind w:left="0"/>
               <w:jc w:val="both"/>
               <w:rPr>
@@ -3471,7 +3457,7 @@
           </w:tcPr>
           <w:p>
             <w:pPr>
-              <w:pStyle w:val="ListParagraph"/>
+              <w:pStyle w:val="Prrafodelista"/>
               <w:ind w:left="0"/>
               <w:jc w:val="both"/>
               <w:rPr>
@@ -3500,7 +3486,7 @@
           </w:tcPr>
           <w:p>
             <w:pPr>
-              <w:pStyle w:val="ListParagraph"/>
+              <w:pStyle w:val="Prrafodelista"/>
               <w:ind w:left="0"/>
               <w:jc w:val="both"/>
               <w:rPr>
@@ -3535,7 +3521,7 @@
           </w:tcPr>
           <w:p>
             <w:pPr>
-              <w:pStyle w:val="ListParagraph"/>
+              <w:pStyle w:val="Prrafodelista"/>
               <w:ind w:left="0"/>
               <w:jc w:val="both"/>
               <w:rPr>
@@ -3578,7 +3564,7 @@
           </w:tcPr>
           <w:p>
             <w:pPr>
-              <w:pStyle w:val="ListParagraph"/>
+              <w:pStyle w:val="Prrafodelista"/>
               <w:ind w:left="0"/>
               <w:jc w:val="both"/>
               <w:rPr>
@@ -3639,7 +3625,7 @@
           </w:tcPr>
           <w:p>
             <w:pPr>
-              <w:pStyle w:val="ListParagraph"/>
+              <w:pStyle w:val="Prrafodelista"/>
               <w:ind w:left="0"/>
               <w:jc w:val="both"/>
               <w:rPr>
@@ -3666,7 +3652,7 @@
           </w:tcPr>
           <w:p>
             <w:pPr>
-              <w:pStyle w:val="ListParagraph"/>
+              <w:pStyle w:val="Prrafodelista"/>
               <w:ind w:left="0"/>
               <w:jc w:val="both"/>
               <w:rPr>
@@ -3695,7 +3681,7 @@
           </w:tcPr>
           <w:p>
             <w:pPr>
-              <w:pStyle w:val="ListParagraph"/>
+              <w:pStyle w:val="Prrafodelista"/>
               <w:ind w:left="0"/>
               <w:jc w:val="both"/>
               <w:rPr>
@@ -3756,7 +3742,7 @@
           </w:tcPr>
           <w:p>
             <w:pPr>
-              <w:pStyle w:val="ListParagraph"/>
+              <w:pStyle w:val="Prrafodelista"/>
               <w:ind w:left="0"/>
               <w:jc w:val="both"/>
               <w:rPr>
@@ -3781,7 +3767,7 @@
           </w:tcPr>
           <w:p>
             <w:pPr>
-              <w:pStyle w:val="ListParagraph"/>
+              <w:pStyle w:val="Prrafodelista"/>
               <w:ind w:left="0"/>
               <w:jc w:val="both"/>
               <w:rPr>
@@ -3824,7 +3810,7 @@
           </w:tcPr>
           <w:p>
             <w:pPr>
-              <w:pStyle w:val="ListParagraph"/>
+              <w:pStyle w:val="Prrafodelista"/>
               <w:ind w:left="0"/>
               <w:jc w:val="both"/>
               <w:rPr>
@@ -3851,7 +3837,7 @@
           </w:tcPr>
           <w:p>
             <w:pPr>
-              <w:pStyle w:val="ListParagraph"/>
+              <w:pStyle w:val="Prrafodelista"/>
               <w:ind w:left="0"/>
               <w:jc w:val="both"/>
               <w:rPr>
@@ -3880,7 +3866,7 @@
           </w:tcPr>
           <w:p>
             <w:pPr>
-              <w:pStyle w:val="ListParagraph"/>
+              <w:pStyle w:val="Prrafodelista"/>
               <w:ind w:left="0"/>
               <w:jc w:val="both"/>
               <w:rPr>
@@ -3915,7 +3901,7 @@
           </w:tcPr>
           <w:p>
             <w:pPr>
-              <w:pStyle w:val="ListParagraph"/>
+              <w:pStyle w:val="Prrafodelista"/>
               <w:ind w:left="0"/>
               <w:jc w:val="both"/>
               <w:rPr>
@@ -3940,7 +3926,7 @@
           </w:tcPr>
           <w:p>
             <w:pPr>
-              <w:pStyle w:val="ListParagraph"/>
+              <w:pStyle w:val="Prrafodelista"/>
               <w:ind w:left="0"/>
               <w:jc w:val="both"/>
               <w:rPr>
@@ -3983,7 +3969,7 @@
           </w:tcPr>
           <w:p>
             <w:pPr>
-              <w:pStyle w:val="ListParagraph"/>
+              <w:pStyle w:val="Prrafodelista"/>
               <w:ind w:left="0"/>
               <w:jc w:val="both"/>
               <w:rPr>
@@ -4028,7 +4014,7 @@
           </w:tcPr>
           <w:p>
             <w:pPr>
-              <w:pStyle w:val="ListParagraph"/>
+              <w:pStyle w:val="Prrafodelista"/>
               <w:ind w:left="0"/>
               <w:jc w:val="both"/>
               <w:rPr>
@@ -4057,7 +4043,7 @@
           </w:tcPr>
           <w:p>
             <w:pPr>
-              <w:pStyle w:val="ListParagraph"/>
+              <w:pStyle w:val="Prrafodelista"/>
               <w:ind w:left="0"/>
               <w:jc w:val="both"/>
               <w:rPr>
@@ -4082,7 +4068,7 @@
           </w:tcPr>
           <w:p>
             <w:pPr>
-              <w:pStyle w:val="ListParagraph"/>
+              <w:pStyle w:val="Prrafodelista"/>
               <w:ind w:left="0"/>
               <w:jc w:val="both"/>
               <w:rPr>
@@ -4107,7 +4093,7 @@
           </w:tcPr>
           <w:p>
             <w:pPr>
-              <w:pStyle w:val="ListParagraph"/>
+              <w:pStyle w:val="Prrafodelista"/>
               <w:ind w:left="0"/>
               <w:jc w:val="both"/>
               <w:rPr>
@@ -4150,7 +4136,7 @@
           </w:tcPr>
           <w:p>
             <w:pPr>
-              <w:pStyle w:val="ListParagraph"/>
+              <w:pStyle w:val="Prrafodelista"/>
               <w:ind w:left="0"/>
               <w:jc w:val="both"/>
               <w:rPr>
@@ -4165,7 +4151,25 @@
                 <w:szCs w:val="20"/>
                 <w:lang w:val="es-ES"/>
               </w:rPr>
-              <w:t xml:space="preserve">Alto consumo de memoria por el multi-head </w:t>
+              <w:t xml:space="preserve">Alto consumo de memoria por el </w:t>
+            </w:r>
+            <w:proofErr w:type="spellStart"/>
+            <w:r>
+              <w:rPr>
+                <w:sz w:val="20"/>
+                <w:szCs w:val="20"/>
+                <w:lang w:val="es-ES"/>
+              </w:rPr>
+              <w:t>multi-head</w:t>
+            </w:r>
+            <w:proofErr w:type="spellEnd"/>
+            <w:r>
+              <w:rPr>
+                <w:sz w:val="20"/>
+                <w:szCs w:val="20"/>
+                <w:lang w:val="es-ES"/>
+              </w:rPr>
+              <w:t xml:space="preserve"> </w:t>
             </w:r>
             <w:proofErr w:type="spellStart"/>
             <w:r>
@@ -4231,7 +4235,7 @@
           </w:tcPr>
           <w:p>
             <w:pPr>
-              <w:pStyle w:val="ListParagraph"/>
+              <w:pStyle w:val="Prrafodelista"/>
               <w:ind w:left="0"/>
               <w:jc w:val="both"/>
               <w:rPr>
@@ -4260,7 +4264,7 @@
           </w:tcPr>
           <w:p>
             <w:pPr>
-              <w:pStyle w:val="ListParagraph"/>
+              <w:pStyle w:val="Prrafodelista"/>
               <w:ind w:left="0"/>
               <w:jc w:val="both"/>
               <w:rPr>
@@ -4285,7 +4289,7 @@
           </w:tcPr>
           <w:p>
             <w:pPr>
-              <w:pStyle w:val="ListParagraph"/>
+              <w:pStyle w:val="Prrafodelista"/>
               <w:ind w:left="0"/>
               <w:jc w:val="both"/>
               <w:rPr>
@@ -4310,7 +4314,7 @@
           </w:tcPr>
           <w:p>
             <w:pPr>
-              <w:pStyle w:val="ListParagraph"/>
+              <w:pStyle w:val="Prrafodelista"/>
               <w:ind w:left="0"/>
               <w:jc w:val="both"/>
               <w:rPr>
@@ -4353,7 +4357,7 @@
           </w:tcPr>
           <w:p>
             <w:pPr>
-              <w:pStyle w:val="ListParagraph"/>
+              <w:pStyle w:val="Prrafodelista"/>
               <w:ind w:left="0"/>
               <w:jc w:val="both"/>
               <w:rPr>
@@ -4368,7 +4372,25 @@
                 <w:szCs w:val="20"/>
                 <w:lang w:val="es-ES"/>
               </w:rPr>
-              <w:t xml:space="preserve">Gran cantidad de parámetros por las capas de multi-head </w:t>
+              <w:t xml:space="preserve">Gran cantidad de parámetros por las capas de </w:t>
+            </w:r>
+            <w:proofErr w:type="spellStart"/>
+            <w:r>
+              <w:rPr>
+                <w:sz w:val="20"/>
+                <w:szCs w:val="20"/>
+                <w:lang w:val="es-ES"/>
+              </w:rPr>
+              <w:t>multi-head</w:t>
+            </w:r>
+            <w:proofErr w:type="spellEnd"/>
+            <w:r>
+              <w:rPr>
+                <w:sz w:val="20"/>
+                <w:szCs w:val="20"/>
+                <w:lang w:val="es-ES"/>
+              </w:rPr>
+              <w:t xml:space="preserve"> </w:t>
             </w:r>
             <w:proofErr w:type="spellStart"/>
             <w:r>
@@ -4398,7 +4420,7 @@
           </w:tcPr>
           <w:p>
             <w:pPr>
-              <w:pStyle w:val="ListParagraph"/>
+              <w:pStyle w:val="Prrafodelista"/>
               <w:ind w:left="0"/>
               <w:jc w:val="both"/>
               <w:rPr>
@@ -4428,7 +4450,7 @@
           </w:tcPr>
           <w:p>
             <w:pPr>
-              <w:pStyle w:val="ListParagraph"/>
+              <w:pStyle w:val="Prrafodelista"/>
               <w:ind w:left="0"/>
               <w:jc w:val="both"/>
               <w:rPr>
@@ -4517,7 +4539,7 @@
           </w:tcPr>
           <w:p>
             <w:pPr>
-              <w:pStyle w:val="ListParagraph"/>
+              <w:pStyle w:val="Prrafodelista"/>
               <w:ind w:left="0"/>
               <w:jc w:val="both"/>
               <w:rPr>
@@ -4542,7 +4564,7 @@
           </w:tcPr>
           <w:p>
             <w:pPr>
-              <w:pStyle w:val="ListParagraph"/>
+              <w:pStyle w:val="Prrafodelista"/>
               <w:ind w:left="0"/>
               <w:jc w:val="both"/>
               <w:rPr>
@@ -4585,7 +4607,7 @@
           </w:tcPr>
           <w:p>
             <w:pPr>
-              <w:pStyle w:val="ListParagraph"/>
+              <w:pStyle w:val="Prrafodelista"/>
               <w:ind w:left="0"/>
               <w:jc w:val="both"/>
               <w:rPr>
@@ -4630,7 +4652,7 @@
           </w:tcPr>
           <w:p>
             <w:pPr>
-              <w:pStyle w:val="ListParagraph"/>
+              <w:pStyle w:val="Prrafodelista"/>
               <w:ind w:left="0"/>
               <w:jc w:val="both"/>
               <w:rPr>
@@ -4659,7 +4681,7 @@
           </w:tcPr>
           <w:p>
             <w:pPr>
-              <w:pStyle w:val="ListParagraph"/>
+              <w:pStyle w:val="Prrafodelista"/>
               <w:ind w:left="0"/>
               <w:jc w:val="both"/>
               <w:rPr>
@@ -4684,7 +4706,7 @@
           </w:tcPr>
           <w:p>
             <w:pPr>
-              <w:pStyle w:val="ListParagraph"/>
+              <w:pStyle w:val="Prrafodelista"/>
               <w:ind w:left="0"/>
               <w:jc w:val="both"/>
               <w:rPr>
@@ -4709,7 +4731,7 @@
           </w:tcPr>
           <w:p>
             <w:pPr>
-              <w:pStyle w:val="ListParagraph"/>
+              <w:pStyle w:val="Prrafodelista"/>
               <w:ind w:left="0"/>
               <w:jc w:val="both"/>
               <w:rPr>
@@ -4752,7 +4774,7 @@
           </w:tcPr>
           <w:p>
             <w:pPr>
-              <w:pStyle w:val="ListParagraph"/>
+              <w:pStyle w:val="Prrafodelista"/>
               <w:ind w:left="0"/>
               <w:jc w:val="both"/>
               <w:rPr>
@@ -4797,7 +4819,7 @@
           </w:tcPr>
           <w:p>
             <w:pPr>
-              <w:pStyle w:val="ListParagraph"/>
+              <w:pStyle w:val="Prrafodelista"/>
               <w:ind w:left="0"/>
               <w:jc w:val="both"/>
               <w:rPr>
@@ -4826,7 +4848,7 @@
           </w:tcPr>
           <w:p>
             <w:pPr>
-              <w:pStyle w:val="ListParagraph"/>
+              <w:pStyle w:val="Prrafodelista"/>
               <w:ind w:left="0"/>
               <w:jc w:val="both"/>
               <w:rPr>
@@ -4851,7 +4873,7 @@
           </w:tcPr>
           <w:p>
             <w:pPr>
-              <w:pStyle w:val="ListParagraph"/>
+              <w:pStyle w:val="Prrafodelista"/>
               <w:ind w:left="0"/>
               <w:jc w:val="both"/>
               <w:rPr>
@@ -4894,7 +4916,7 @@
           </w:tcPr>
           <w:p>
             <w:pPr>
-              <w:pStyle w:val="ListParagraph"/>
+              <w:pStyle w:val="Prrafodelista"/>
               <w:ind w:left="0"/>
               <w:jc w:val="both"/>
               <w:rPr>
@@ -4937,7 +4959,7 @@
           </w:tcPr>
           <w:p>
             <w:pPr>
-              <w:pStyle w:val="ListParagraph"/>
+              <w:pStyle w:val="Prrafodelista"/>
               <w:ind w:left="0"/>
               <w:jc w:val="both"/>
               <w:rPr>
@@ -4964,7 +4986,7 @@
           </w:tcPr>
           <w:p>
             <w:pPr>
-              <w:pStyle w:val="ListParagraph"/>
+              <w:pStyle w:val="Prrafodelista"/>
               <w:ind w:left="0"/>
               <w:jc w:val="both"/>
               <w:rPr>
@@ -4993,7 +5015,7 @@
           </w:tcPr>
           <w:p>
             <w:pPr>
-              <w:pStyle w:val="ListParagraph"/>
+              <w:pStyle w:val="Prrafodelista"/>
               <w:ind w:left="0"/>
               <w:jc w:val="both"/>
               <w:rPr>
@@ -5018,7 +5040,7 @@
           </w:tcPr>
           <w:p>
             <w:pPr>
-              <w:pStyle w:val="ListParagraph"/>
+              <w:pStyle w:val="Prrafodelista"/>
               <w:ind w:left="0"/>
               <w:jc w:val="both"/>
               <w:rPr>
@@ -5043,7 +5065,7 @@
           </w:tcPr>
           <w:p>
             <w:pPr>
-              <w:pStyle w:val="ListParagraph"/>
+              <w:pStyle w:val="Prrafodelista"/>
               <w:ind w:left="0"/>
               <w:jc w:val="both"/>
               <w:rPr>
@@ -5068,7 +5090,7 @@
           </w:tcPr>
           <w:p>
             <w:pPr>
-              <w:pStyle w:val="ListParagraph"/>
+              <w:pStyle w:val="Prrafodelista"/>
               <w:ind w:left="0"/>
               <w:jc w:val="both"/>
               <w:rPr>
@@ -5109,7 +5131,7 @@
     </w:p>
     <w:p>
       <w:pPr>
-        <w:pStyle w:val="ListParagraph"/>
+        <w:pStyle w:val="Prrafodelista"/>
         <w:numPr>
           <w:ilvl w:val="0"/>
           <w:numId w:val="2"/>
@@ -5133,17 +5155,17 @@
     </w:p>
     <w:p>
       <w:pPr>
-        <w:pStyle w:val="ListParagraph"/>
-        <w:spacing w:after="0"/>
-        <w:jc w:val="both"/>
-        <w:rPr>
-          <w:lang w:val="es-ES"/>
-        </w:rPr>
-      </w:pPr>
-    </w:p>
-    <w:p>
-      <w:pPr>
-        <w:pStyle w:val="ListParagraph"/>
+        <w:pStyle w:val="Prrafodelista"/>
+        <w:spacing w:after="0"/>
+        <w:jc w:val="both"/>
+        <w:rPr>
+          <w:lang w:val="es-ES"/>
+        </w:rPr>
+      </w:pPr>
+    </w:p>
+    <w:p>
+      <w:pPr>
+        <w:pStyle w:val="Prrafodelista"/>
         <w:numPr>
           <w:ilvl w:val="1"/>
           <w:numId w:val="4"/>
@@ -5177,7 +5199,7 @@
     </w:p>
     <w:p>
       <w:pPr>
-        <w:pStyle w:val="ListParagraph"/>
+        <w:pStyle w:val="Prrafodelista"/>
         <w:numPr>
           <w:ilvl w:val="1"/>
           <w:numId w:val="4"/>
@@ -5197,7 +5219,7 @@
     </w:p>
     <w:p>
       <w:pPr>
-        <w:pStyle w:val="ListParagraph"/>
+        <w:pStyle w:val="Prrafodelista"/>
         <w:numPr>
           <w:ilvl w:val="1"/>
           <w:numId w:val="4"/>
@@ -5231,7 +5253,7 @@
     </w:p>
     <w:p>
       <w:pPr>
-        <w:pStyle w:val="ListParagraph"/>
+        <w:pStyle w:val="Prrafodelista"/>
         <w:numPr>
           <w:ilvl w:val="1"/>
           <w:numId w:val="4"/>
@@ -5287,7 +5309,7 @@
     </w:p>
     <w:p>
       <w:pPr>
-        <w:pStyle w:val="ListParagraph"/>
+        <w:pStyle w:val="Prrafodelista"/>
         <w:numPr>
           <w:ilvl w:val="1"/>
           <w:numId w:val="4"/>
@@ -5342,7 +5364,7 @@
       </w:r>
       <w:r>
         <w:rPr>
-          <w:rStyle w:val="FootnoteReference"/>
+          <w:rStyle w:val="Refdenotaalpie"/>
           <w:lang w:val="es-ES"/>
         </w:rPr>
         <w:footnoteReference w:id="8"/>
@@ -5356,7 +5378,7 @@
     </w:p>
     <w:p>
       <w:pPr>
-        <w:pStyle w:val="ListParagraph"/>
+        <w:pStyle w:val="Prrafodelista"/>
         <w:numPr>
           <w:ilvl w:val="1"/>
           <w:numId w:val="4"/>
@@ -5440,19 +5462,19 @@
     </w:p>
     <w:p>
       <w:pPr>
-        <w:pStyle w:val="ListParagraph"/>
-        <w:spacing w:after="0"/>
-        <w:jc w:val="both"/>
-        <w:rPr>
-          <w:b/>
-          <w:bCs/>
-          <w:lang w:val="es-ES"/>
-        </w:rPr>
-      </w:pPr>
-    </w:p>
-    <w:p>
-      <w:pPr>
-        <w:pStyle w:val="ListParagraph"/>
+        <w:pStyle w:val="Prrafodelista"/>
+        <w:spacing w:after="0"/>
+        <w:jc w:val="both"/>
+        <w:rPr>
+          <w:b/>
+          <w:bCs/>
+          <w:lang w:val="es-ES"/>
+        </w:rPr>
+      </w:pPr>
+    </w:p>
+    <w:p>
+      <w:pPr>
+        <w:pStyle w:val="Prrafodelista"/>
         <w:numPr>
           <w:ilvl w:val="0"/>
           <w:numId w:val="2"/>
@@ -5556,19 +5578,19 @@
     </w:p>
     <w:p>
       <w:pPr>
-        <w:pStyle w:val="ListParagraph"/>
-        <w:spacing w:after="0"/>
-        <w:jc w:val="both"/>
-        <w:rPr>
-          <w:b/>
-          <w:bCs/>
-          <w:lang w:val="es-ES"/>
-        </w:rPr>
-      </w:pPr>
-    </w:p>
-    <w:p>
-      <w:pPr>
-        <w:pStyle w:val="ListParagraph"/>
+        <w:pStyle w:val="Prrafodelista"/>
+        <w:spacing w:after="0"/>
+        <w:jc w:val="both"/>
+        <w:rPr>
+          <w:b/>
+          <w:bCs/>
+          <w:lang w:val="es-ES"/>
+        </w:rPr>
+      </w:pPr>
+    </w:p>
+    <w:p>
+      <w:pPr>
+        <w:pStyle w:val="Prrafodelista"/>
         <w:numPr>
           <w:ilvl w:val="0"/>
           <w:numId w:val="2"/>
@@ -5592,17 +5614,17 @@
     </w:p>
     <w:p>
       <w:pPr>
-        <w:pStyle w:val="ListParagraph"/>
-        <w:spacing w:after="0"/>
-        <w:jc w:val="both"/>
-        <w:rPr>
-          <w:lang w:val="es-ES"/>
-        </w:rPr>
-      </w:pPr>
-    </w:p>
-    <w:p>
-      <w:pPr>
-        <w:pStyle w:val="ListParagraph"/>
+        <w:pStyle w:val="Prrafodelista"/>
+        <w:spacing w:after="0"/>
+        <w:jc w:val="both"/>
+        <w:rPr>
+          <w:lang w:val="es-ES"/>
+        </w:rPr>
+      </w:pPr>
+    </w:p>
+    <w:p>
+      <w:pPr>
+        <w:pStyle w:val="Prrafodelista"/>
         <w:spacing w:after="0"/>
         <w:jc w:val="both"/>
         <w:rPr>
@@ -5640,7 +5662,7 @@
     </w:p>
     <w:p>
       <w:pPr>
-        <w:pStyle w:val="ListParagraph"/>
+        <w:pStyle w:val="Prrafodelista"/>
         <w:numPr>
           <w:ilvl w:val="0"/>
           <w:numId w:val="3"/>
@@ -5702,7 +5724,7 @@
     </w:p>
     <w:p>
       <w:pPr>
-        <w:pStyle w:val="ListParagraph"/>
+        <w:pStyle w:val="Prrafodelista"/>
         <w:numPr>
           <w:ilvl w:val="0"/>
           <w:numId w:val="3"/>
@@ -5736,7 +5758,7 @@
     </w:p>
     <w:p>
       <w:pPr>
-        <w:pStyle w:val="ListParagraph"/>
+        <w:pStyle w:val="Prrafodelista"/>
         <w:numPr>
           <w:ilvl w:val="0"/>
           <w:numId w:val="3"/>
@@ -5933,14 +5955,14 @@
   <w:footnote w:id="1">
     <w:p>
       <w:pPr>
-        <w:pStyle w:val="FootnoteText"/>
-        <w:rPr>
-          <w:lang w:val="es-ES"/>
-        </w:rPr>
-      </w:pPr>
-      <w:r>
-        <w:rPr>
-          <w:rStyle w:val="FootnoteReference"/>
+        <w:pStyle w:val="Textonotapie"/>
+        <w:rPr>
+          <w:lang w:val="es-ES"/>
+        </w:rPr>
+      </w:pPr>
+      <w:r>
+        <w:rPr>
+          <w:rStyle w:val="Refdenotaalpie"/>
         </w:rPr>
         <w:footnoteRef/>
       </w:r>
@@ -5950,7 +5972,7 @@
       <w:hyperlink r:id="rId1" w:history="1">
         <w:r>
           <w:rPr>
-            <w:rStyle w:val="Hyperlink"/>
+            <w:rStyle w:val="Hipervnculo"/>
           </w:rPr>
           <w:t>https://medium.com/machine-learning-basics/sequence-modelling-b2cdf244c233</w:t>
         </w:r>
@@ -5961,7 +5983,7 @@
       <w:hyperlink r:id="rId2" w:history="1">
         <w:r>
           <w:rPr>
-            <w:rStyle w:val="Hyperlink"/>
+            <w:rStyle w:val="Hipervnculo"/>
           </w:rPr>
           <w:t>https://analyticsindiamag.com/ai-trends/a-tutorial-on-sequential-machine-learning/</w:t>
         </w:r>
@@ -5974,14 +5996,14 @@
   <w:footnote w:id="2">
     <w:p>
       <w:pPr>
-        <w:pStyle w:val="FootnoteText"/>
-        <w:rPr>
-          <w:lang w:val="es-ES"/>
-        </w:rPr>
-      </w:pPr>
-      <w:r>
-        <w:rPr>
-          <w:rStyle w:val="FootnoteReference"/>
+        <w:pStyle w:val="Textonotapie"/>
+        <w:rPr>
+          <w:lang w:val="es-ES"/>
+        </w:rPr>
+      </w:pPr>
+      <w:r>
+        <w:rPr>
+          <w:rStyle w:val="Refdenotaalpie"/>
         </w:rPr>
         <w:footnoteRef/>
       </w:r>
@@ -5991,7 +6013,7 @@
       <w:hyperlink r:id="rId3" w:history="1">
         <w:r>
           <w:rPr>
-            <w:rStyle w:val="Hyperlink"/>
+            <w:rStyle w:val="Hipervnculo"/>
           </w:rPr>
           <w:t>https://www.ibm.com/think/topics/autoencoder</w:t>
         </w:r>
@@ -6004,14 +6026,14 @@
   <w:footnote w:id="3">
     <w:p>
       <w:pPr>
-        <w:pStyle w:val="FootnoteText"/>
-        <w:rPr>
-          <w:lang w:val="es-ES"/>
-        </w:rPr>
-      </w:pPr>
-      <w:r>
-        <w:rPr>
-          <w:rStyle w:val="FootnoteReference"/>
+        <w:pStyle w:val="Textonotapie"/>
+        <w:rPr>
+          <w:lang w:val="es-ES"/>
+        </w:rPr>
+      </w:pPr>
+      <w:r>
+        <w:rPr>
+          <w:rStyle w:val="Refdenotaalpie"/>
         </w:rPr>
         <w:footnoteRef/>
       </w:r>
@@ -6021,7 +6043,7 @@
       <w:hyperlink r:id="rId4" w:history="1">
         <w:r>
           <w:rPr>
-            <w:rStyle w:val="Hyperlink"/>
+            <w:rStyle w:val="Hipervnculo"/>
           </w:rPr>
           <w:t>https://www.geeksforgeeks.org/machine-learning/auto-encoders/</w:t>
         </w:r>
@@ -6034,11 +6056,11 @@
   <w:footnote w:id="4">
     <w:p>
       <w:pPr>
-        <w:pStyle w:val="FootnoteText"/>
-      </w:pPr>
-      <w:r>
-        <w:rPr>
-          <w:rStyle w:val="FootnoteReference"/>
+        <w:pStyle w:val="Textonotapie"/>
+      </w:pPr>
+      <w:r>
+        <w:rPr>
+          <w:rStyle w:val="Refdenotaalpie"/>
         </w:rPr>
         <w:footnoteRef/>
       </w:r>
@@ -6048,7 +6070,7 @@
       <w:hyperlink r:id="rId5" w:history="1">
         <w:r>
           <w:rPr>
-            <w:rStyle w:val="Hyperlink"/>
+            <w:rStyle w:val="Hipervnculo"/>
           </w:rPr>
           <w:t>https://arxiv.org/pdf/2003.13830</w:t>
         </w:r>
@@ -6061,14 +6083,14 @@
   <w:footnote w:id="5">
     <w:p>
       <w:pPr>
-        <w:pStyle w:val="FootnoteText"/>
-        <w:rPr>
-          <w:lang w:val="es-ES"/>
-        </w:rPr>
-      </w:pPr>
-      <w:r>
-        <w:rPr>
-          <w:rStyle w:val="FootnoteReference"/>
+        <w:pStyle w:val="Textonotapie"/>
+        <w:rPr>
+          <w:lang w:val="es-ES"/>
+        </w:rPr>
+      </w:pPr>
+      <w:r>
+        <w:rPr>
+          <w:rStyle w:val="Refdenotaalpie"/>
         </w:rPr>
         <w:footnoteRef/>
       </w:r>
@@ -6078,7 +6100,7 @@
       <w:hyperlink r:id="rId6" w:history="1">
         <w:r>
           <w:rPr>
-            <w:rStyle w:val="Hyperlink"/>
+            <w:rStyle w:val="Hipervnculo"/>
           </w:rPr>
           <w:t>https://www.ibm.com/think/topics/graph-neural-network</w:t>
         </w:r>
@@ -6091,14 +6113,14 @@
   <w:footnote w:id="6">
     <w:p>
       <w:pPr>
-        <w:pStyle w:val="FootnoteText"/>
-        <w:rPr>
-          <w:lang w:val="es-ES"/>
-        </w:rPr>
-      </w:pPr>
-      <w:r>
-        <w:rPr>
-          <w:rStyle w:val="FootnoteReference"/>
+        <w:pStyle w:val="Textonotapie"/>
+        <w:rPr>
+          <w:lang w:val="es-ES"/>
+        </w:rPr>
+      </w:pPr>
+      <w:r>
+        <w:rPr>
+          <w:rStyle w:val="Refdenotaalpie"/>
         </w:rPr>
         <w:footnoteRef/>
       </w:r>
@@ -6108,7 +6130,7 @@
       <w:hyperlink r:id="rId7" w:history="1">
         <w:r>
           <w:rPr>
-            <w:rStyle w:val="Hyperlink"/>
+            <w:rStyle w:val="Hipervnculo"/>
           </w:rPr>
           <w:t>https://www.ibm.com/think/topics/graph-neural-network</w:t>
         </w:r>
@@ -6121,14 +6143,14 @@
   <w:footnote w:id="7">
     <w:p>
       <w:pPr>
-        <w:pStyle w:val="FootnoteText"/>
-        <w:rPr>
-          <w:lang w:val="es-ES"/>
-        </w:rPr>
-      </w:pPr>
-      <w:r>
-        <w:rPr>
-          <w:rStyle w:val="FootnoteReference"/>
+        <w:pStyle w:val="Textonotapie"/>
+        <w:rPr>
+          <w:lang w:val="es-ES"/>
+        </w:rPr>
+      </w:pPr>
+      <w:r>
+        <w:rPr>
+          <w:rStyle w:val="Refdenotaalpie"/>
         </w:rPr>
         <w:footnoteRef/>
       </w:r>
@@ -6138,7 +6160,7 @@
       <w:hyperlink r:id="rId8" w:history="1">
         <w:r>
           <w:rPr>
-            <w:rStyle w:val="Hyperlink"/>
+            <w:rStyle w:val="Hipervnculo"/>
           </w:rPr>
           <w:t>https://www.geeksforgeeks.org/deep-learning/rnn-vs-lstm-vs-gru-vs-transformers/</w:t>
         </w:r>
@@ -6151,14 +6173,14 @@
   <w:footnote w:id="8">
     <w:p>
       <w:pPr>
-        <w:pStyle w:val="FootnoteText"/>
-        <w:rPr>
-          <w:lang w:val="es-ES"/>
-        </w:rPr>
-      </w:pPr>
-      <w:r>
-        <w:rPr>
-          <w:rStyle w:val="FootnoteReference"/>
+        <w:pStyle w:val="Textonotapie"/>
+        <w:rPr>
+          <w:lang w:val="es-ES"/>
+        </w:rPr>
+      </w:pPr>
+      <w:r>
+        <w:rPr>
+          <w:rStyle w:val="Refdenotaalpie"/>
         </w:rPr>
         <w:footnoteRef/>
       </w:r>
@@ -6168,7 +6190,7 @@
       <w:hyperlink r:id="rId9" w:history="1">
         <w:r>
           <w:rPr>
-            <w:rStyle w:val="Hyperlink"/>
+            <w:rStyle w:val="Hipervnculo"/>
           </w:rPr>
           <w:t>https://www.signitysolutions.com/tech-insights/combining-transformers-and-graph-neural-networks</w:t>
         </w:r>
@@ -6588,7 +6610,7 @@
         <w:kern w:val="2"/>
         <w:sz w:val="24"/>
         <w:szCs w:val="24"/>
-        <w:lang w:val="en-GT" w:eastAsia="en-US" w:bidi="he-IL"/>
+        <w:lang w:eastAsia="en-US" w:bidi="he-IL"/>
         <w14:ligatures w14:val="standardContextual"/>
       </w:rPr>
     </w:rPrDefault>
@@ -6981,11 +7003,11 @@
     <w:qFormat/>
     <w:rsid w:val="002E13B0"/>
   </w:style>
-  <w:style w:type="paragraph" w:styleId="Heading1">
+  <w:style w:type="paragraph" w:styleId="Ttulo1">
     <w:name w:val="heading 1"/>
     <w:basedOn w:val="Normal"/>
     <w:next w:val="Normal"/>
-    <w:link w:val="Heading1Char"/>
+    <w:link w:val="Ttulo1Car"/>
     <w:uiPriority w:val="9"/>
     <w:qFormat/>
     <w:rsid w:val="00365EBF"/>
@@ -7002,11 +7024,11 @@
       <w:szCs w:val="40"/>
     </w:rPr>
   </w:style>
-  <w:style w:type="paragraph" w:styleId="Heading2">
+  <w:style w:type="paragraph" w:styleId="Ttulo2">
     <w:name w:val="heading 2"/>
     <w:basedOn w:val="Normal"/>
     <w:next w:val="Normal"/>
-    <w:link w:val="Heading2Char"/>
+    <w:link w:val="Ttulo2Car"/>
     <w:uiPriority w:val="9"/>
     <w:semiHidden/>
     <w:unhideWhenUsed/>
@@ -7025,11 +7047,11 @@
       <w:szCs w:val="32"/>
     </w:rPr>
   </w:style>
-  <w:style w:type="paragraph" w:styleId="Heading3">
+  <w:style w:type="paragraph" w:styleId="Ttulo3">
     <w:name w:val="heading 3"/>
     <w:basedOn w:val="Normal"/>
     <w:next w:val="Normal"/>
-    <w:link w:val="Heading3Char"/>
+    <w:link w:val="Ttulo3Car"/>
     <w:uiPriority w:val="9"/>
     <w:semiHidden/>
     <w:unhideWhenUsed/>
@@ -7048,11 +7070,11 @@
       <w:szCs w:val="28"/>
     </w:rPr>
   </w:style>
-  <w:style w:type="paragraph" w:styleId="Heading4">
+  <w:style w:type="paragraph" w:styleId="Ttulo4">
     <w:name w:val="heading 4"/>
     <w:basedOn w:val="Normal"/>
     <w:next w:val="Normal"/>
-    <w:link w:val="Heading4Char"/>
+    <w:link w:val="Ttulo4Car"/>
     <w:uiPriority w:val="9"/>
     <w:semiHidden/>
     <w:unhideWhenUsed/>
@@ -7071,11 +7093,11 @@
       <w:color w:val="0F4761" w:themeColor="accent1" w:themeShade="BF"/>
     </w:rPr>
   </w:style>
-  <w:style w:type="paragraph" w:styleId="Heading5">
+  <w:style w:type="paragraph" w:styleId="Ttulo5">
     <w:name w:val="heading 5"/>
     <w:basedOn w:val="Normal"/>
     <w:next w:val="Normal"/>
-    <w:link w:val="Heading5Char"/>
+    <w:link w:val="Ttulo5Car"/>
     <w:uiPriority w:val="9"/>
     <w:semiHidden/>
     <w:unhideWhenUsed/>
@@ -7092,11 +7114,11 @@
       <w:color w:val="0F4761" w:themeColor="accent1" w:themeShade="BF"/>
     </w:rPr>
   </w:style>
-  <w:style w:type="paragraph" w:styleId="Heading6">
+  <w:style w:type="paragraph" w:styleId="Ttulo6">
     <w:name w:val="heading 6"/>
     <w:basedOn w:val="Normal"/>
     <w:next w:val="Normal"/>
-    <w:link w:val="Heading6Char"/>
+    <w:link w:val="Ttulo6Car"/>
     <w:uiPriority w:val="9"/>
     <w:semiHidden/>
     <w:unhideWhenUsed/>
@@ -7115,11 +7137,11 @@
       <w:color w:val="595959" w:themeColor="text1" w:themeTint="A6"/>
     </w:rPr>
   </w:style>
-  <w:style w:type="paragraph" w:styleId="Heading7">
+  <w:style w:type="paragraph" w:styleId="Ttulo7">
     <w:name w:val="heading 7"/>
     <w:basedOn w:val="Normal"/>
     <w:next w:val="Normal"/>
-    <w:link w:val="Heading7Char"/>
+    <w:link w:val="Ttulo7Car"/>
     <w:uiPriority w:val="9"/>
     <w:semiHidden/>
     <w:unhideWhenUsed/>
@@ -7136,11 +7158,11 @@
       <w:color w:val="595959" w:themeColor="text1" w:themeTint="A6"/>
     </w:rPr>
   </w:style>
-  <w:style w:type="paragraph" w:styleId="Heading8">
+  <w:style w:type="paragraph" w:styleId="Ttulo8">
     <w:name w:val="heading 8"/>
     <w:basedOn w:val="Normal"/>
     <w:next w:val="Normal"/>
-    <w:link w:val="Heading8Char"/>
+    <w:link w:val="Ttulo8Car"/>
     <w:uiPriority w:val="9"/>
     <w:semiHidden/>
     <w:unhideWhenUsed/>
@@ -7159,11 +7181,11 @@
       <w:color w:val="272727" w:themeColor="text1" w:themeTint="D8"/>
     </w:rPr>
   </w:style>
-  <w:style w:type="paragraph" w:styleId="Heading9">
+  <w:style w:type="paragraph" w:styleId="Ttulo9">
     <w:name w:val="heading 9"/>
     <w:basedOn w:val="Normal"/>
     <w:next w:val="Normal"/>
-    <w:link w:val="Heading9Char"/>
+    <w:link w:val="Ttulo9Car"/>
     <w:uiPriority w:val="9"/>
     <w:semiHidden/>
     <w:unhideWhenUsed/>
@@ -7180,13 +7202,13 @@
       <w:color w:val="272727" w:themeColor="text1" w:themeTint="D8"/>
     </w:rPr>
   </w:style>
-  <w:style w:type="character" w:default="1" w:styleId="DefaultParagraphFont">
+  <w:style w:type="character" w:default="1" w:styleId="Fuentedeprrafopredeter">
     <w:name w:val="Default Paragraph Font"/>
     <w:uiPriority w:val="1"/>
     <w:semiHidden/>
     <w:unhideWhenUsed/>
   </w:style>
-  <w:style w:type="table" w:default="1" w:styleId="TableNormal">
+  <w:style w:type="table" w:default="1" w:styleId="Tablanormal">
     <w:name w:val="Normal Table"/>
     <w:uiPriority w:val="99"/>
     <w:semiHidden/>
@@ -7201,16 +7223,16 @@
       </w:tblCellMar>
     </w:tblPr>
   </w:style>
-  <w:style w:type="numbering" w:default="1" w:styleId="NoList">
+  <w:style w:type="numbering" w:default="1" w:styleId="Sinlista">
     <w:name w:val="No List"/>
     <w:uiPriority w:val="99"/>
     <w:semiHidden/>
     <w:unhideWhenUsed/>
   </w:style>
-  <w:style w:type="character" w:customStyle="1" w:styleId="Heading1Char">
-    <w:name w:val="Heading 1 Char"/>
-    <w:basedOn w:val="DefaultParagraphFont"/>
-    <w:link w:val="Heading1"/>
+  <w:style w:type="character" w:customStyle="1" w:styleId="Ttulo1Car">
+    <w:name w:val="Título 1 Car"/>
+    <w:basedOn w:val="Fuentedeprrafopredeter"/>
+    <w:link w:val="Ttulo1"/>
     <w:uiPriority w:val="9"/>
     <w:rsid w:val="00365EBF"/>
     <w:rPr>
@@ -7220,10 +7242,10 @@
       <w:szCs w:val="40"/>
     </w:rPr>
   </w:style>
-  <w:style w:type="character" w:customStyle="1" w:styleId="Heading2Char">
-    <w:name w:val="Heading 2 Char"/>
-    <w:basedOn w:val="DefaultParagraphFont"/>
-    <w:link w:val="Heading2"/>
+  <w:style w:type="character" w:customStyle="1" w:styleId="Ttulo2Car">
+    <w:name w:val="Título 2 Car"/>
+    <w:basedOn w:val="Fuentedeprrafopredeter"/>
+    <w:link w:val="Ttulo2"/>
     <w:uiPriority w:val="9"/>
     <w:semiHidden/>
     <w:rsid w:val="00365EBF"/>
@@ -7234,10 +7256,10 @@
       <w:szCs w:val="32"/>
     </w:rPr>
   </w:style>
-  <w:style w:type="character" w:customStyle="1" w:styleId="Heading3Char">
-    <w:name w:val="Heading 3 Char"/>
-    <w:basedOn w:val="DefaultParagraphFont"/>
-    <w:link w:val="Heading3"/>
+  <w:style w:type="character" w:customStyle="1" w:styleId="Ttulo3Car">
+    <w:name w:val="Título 3 Car"/>
+    <w:basedOn w:val="Fuentedeprrafopredeter"/>
+    <w:link w:val="Ttulo3"/>
     <w:uiPriority w:val="9"/>
     <w:semiHidden/>
     <w:rsid w:val="00365EBF"/>
@@ -7248,10 +7270,10 @@
       <w:szCs w:val="28"/>
     </w:rPr>
   </w:style>
-  <w:style w:type="character" w:customStyle="1" w:styleId="Heading4Char">
-    <w:name w:val="Heading 4 Char"/>
-    <w:basedOn w:val="DefaultParagraphFont"/>
-    <w:link w:val="Heading4"/>
+  <w:style w:type="character" w:customStyle="1" w:styleId="Ttulo4Car">
+    <w:name w:val="Título 4 Car"/>
+    <w:basedOn w:val="Fuentedeprrafopredeter"/>
+    <w:link w:val="Ttulo4"/>
     <w:uiPriority w:val="9"/>
     <w:semiHidden/>
     <w:rsid w:val="00365EBF"/>
@@ -7262,10 +7284,10 @@
       <w:color w:val="0F4761" w:themeColor="accent1" w:themeShade="BF"/>
     </w:rPr>
   </w:style>
-  <w:style w:type="character" w:customStyle="1" w:styleId="Heading5Char">
-    <w:name w:val="Heading 5 Char"/>
-    <w:basedOn w:val="DefaultParagraphFont"/>
-    <w:link w:val="Heading5"/>
+  <w:style w:type="character" w:customStyle="1" w:styleId="Ttulo5Car">
+    <w:name w:val="Título 5 Car"/>
+    <w:basedOn w:val="Fuentedeprrafopredeter"/>
+    <w:link w:val="Ttulo5"/>
     <w:uiPriority w:val="9"/>
     <w:semiHidden/>
     <w:rsid w:val="00365EBF"/>
@@ -7274,10 +7296,10 @@
       <w:color w:val="0F4761" w:themeColor="accent1" w:themeShade="BF"/>
     </w:rPr>
   </w:style>
-  <w:style w:type="character" w:customStyle="1" w:styleId="Heading6Char">
-    <w:name w:val="Heading 6 Char"/>
-    <w:basedOn w:val="DefaultParagraphFont"/>
-    <w:link w:val="Heading6"/>
+  <w:style w:type="character" w:customStyle="1" w:styleId="Ttulo6Car">
+    <w:name w:val="Título 6 Car"/>
+    <w:basedOn w:val="Fuentedeprrafopredeter"/>
+    <w:link w:val="Ttulo6"/>
     <w:uiPriority w:val="9"/>
     <w:semiHidden/>
     <w:rsid w:val="00365EBF"/>
@@ -7288,10 +7310,10 @@
       <w:color w:val="595959" w:themeColor="text1" w:themeTint="A6"/>
     </w:rPr>
   </w:style>
-  <w:style w:type="character" w:customStyle="1" w:styleId="Heading7Char">
-    <w:name w:val="Heading 7 Char"/>
-    <w:basedOn w:val="DefaultParagraphFont"/>
-    <w:link w:val="Heading7"/>
+  <w:style w:type="character" w:customStyle="1" w:styleId="Ttulo7Car">
+    <w:name w:val="Título 7 Car"/>
+    <w:basedOn w:val="Fuentedeprrafopredeter"/>
+    <w:link w:val="Ttulo7"/>
     <w:uiPriority w:val="9"/>
     <w:semiHidden/>
     <w:rsid w:val="00365EBF"/>
@@ -7300,10 +7322,10 @@
       <w:color w:val="595959" w:themeColor="text1" w:themeTint="A6"/>
     </w:rPr>
   </w:style>
-  <w:style w:type="character" w:customStyle="1" w:styleId="Heading8Char">
-    <w:name w:val="Heading 8 Char"/>
-    <w:basedOn w:val="DefaultParagraphFont"/>
-    <w:link w:val="Heading8"/>
+  <w:style w:type="character" w:customStyle="1" w:styleId="Ttulo8Car">
+    <w:name w:val="Título 8 Car"/>
+    <w:basedOn w:val="Fuentedeprrafopredeter"/>
+    <w:link w:val="Ttulo8"/>
     <w:uiPriority w:val="9"/>
     <w:semiHidden/>
     <w:rsid w:val="00365EBF"/>
@@ -7314,10 +7336,10 @@
       <w:color w:val="272727" w:themeColor="text1" w:themeTint="D8"/>
     </w:rPr>
   </w:style>
-  <w:style w:type="character" w:customStyle="1" w:styleId="Heading9Char">
-    <w:name w:val="Heading 9 Char"/>
-    <w:basedOn w:val="DefaultParagraphFont"/>
-    <w:link w:val="Heading9"/>
+  <w:style w:type="character" w:customStyle="1" w:styleId="Ttulo9Car">
+    <w:name w:val="Título 9 Car"/>
+    <w:basedOn w:val="Fuentedeprrafopredeter"/>
+    <w:link w:val="Ttulo9"/>
     <w:uiPriority w:val="9"/>
     <w:semiHidden/>
     <w:rsid w:val="00365EBF"/>
@@ -7326,11 +7348,11 @@
       <w:color w:val="272727" w:themeColor="text1" w:themeTint="D8"/>
     </w:rPr>
   </w:style>
-  <w:style w:type="paragraph" w:styleId="Title">
+  <w:style w:type="paragraph" w:styleId="Ttulo">
     <w:name w:val="Title"/>
     <w:basedOn w:val="Normal"/>
     <w:next w:val="Normal"/>
-    <w:link w:val="TitleChar"/>
+    <w:link w:val="TtuloCar"/>
     <w:uiPriority w:val="10"/>
     <w:qFormat/>
     <w:rsid w:val="00365EBF"/>
@@ -7346,10 +7368,10 @@
       <w:szCs w:val="56"/>
     </w:rPr>
   </w:style>
-  <w:style w:type="character" w:customStyle="1" w:styleId="TitleChar">
-    <w:name w:val="Title Char"/>
-    <w:basedOn w:val="DefaultParagraphFont"/>
-    <w:link w:val="Title"/>
+  <w:style w:type="character" w:customStyle="1" w:styleId="TtuloCar">
+    <w:name w:val="Título Car"/>
+    <w:basedOn w:val="Fuentedeprrafopredeter"/>
+    <w:link w:val="Ttulo"/>
     <w:uiPriority w:val="10"/>
     <w:rsid w:val="00365EBF"/>
     <w:rPr>
@@ -7360,11 +7382,11 @@
       <w:szCs w:val="56"/>
     </w:rPr>
   </w:style>
-  <w:style w:type="paragraph" w:styleId="Subtitle">
+  <w:style w:type="paragraph" w:styleId="Subttulo">
     <w:name w:val="Subtitle"/>
     <w:basedOn w:val="Normal"/>
     <w:next w:val="Normal"/>
-    <w:link w:val="SubtitleChar"/>
+    <w:link w:val="SubttuloCar"/>
     <w:uiPriority w:val="11"/>
     <w:qFormat/>
     <w:rsid w:val="00365EBF"/>
@@ -7381,10 +7403,10 @@
       <w:szCs w:val="28"/>
     </w:rPr>
   </w:style>
-  <w:style w:type="character" w:customStyle="1" w:styleId="SubtitleChar">
-    <w:name w:val="Subtitle Char"/>
-    <w:basedOn w:val="DefaultParagraphFont"/>
-    <w:link w:val="Subtitle"/>
+  <w:style w:type="character" w:customStyle="1" w:styleId="SubttuloCar">
+    <w:name w:val="Subtítulo Car"/>
+    <w:basedOn w:val="Fuentedeprrafopredeter"/>
+    <w:link w:val="Subttulo"/>
     <w:uiPriority w:val="11"/>
     <w:rsid w:val="00365EBF"/>
     <w:rPr>
@@ -7395,11 +7417,11 @@
       <w:szCs w:val="28"/>
     </w:rPr>
   </w:style>
-  <w:style w:type="paragraph" w:styleId="Quote">
+  <w:style w:type="paragraph" w:styleId="Cita">
     <w:name w:val="Quote"/>
     <w:basedOn w:val="Normal"/>
     <w:next w:val="Normal"/>
-    <w:link w:val="QuoteChar"/>
+    <w:link w:val="CitaCar"/>
     <w:uiPriority w:val="29"/>
     <w:qFormat/>
     <w:rsid w:val="00365EBF"/>
@@ -7413,10 +7435,10 @@
       <w:color w:val="404040" w:themeColor="text1" w:themeTint="BF"/>
     </w:rPr>
   </w:style>
-  <w:style w:type="character" w:customStyle="1" w:styleId="QuoteChar">
-    <w:name w:val="Quote Char"/>
-    <w:basedOn w:val="DefaultParagraphFont"/>
-    <w:link w:val="Quote"/>
+  <w:style w:type="character" w:customStyle="1" w:styleId="CitaCar">
+    <w:name w:val="Cita Car"/>
+    <w:basedOn w:val="Fuentedeprrafopredeter"/>
+    <w:link w:val="Cita"/>
     <w:uiPriority w:val="29"/>
     <w:rsid w:val="00365EBF"/>
     <w:rPr>
@@ -7425,7 +7447,7 @@
       <w:color w:val="404040" w:themeColor="text1" w:themeTint="BF"/>
     </w:rPr>
   </w:style>
-  <w:style w:type="paragraph" w:styleId="ListParagraph">
+  <w:style w:type="paragraph" w:styleId="Prrafodelista">
     <w:name w:val="List Paragraph"/>
     <w:basedOn w:val="Normal"/>
     <w:uiPriority w:val="34"/>
@@ -7436,9 +7458,9 @@
       <w:contextualSpacing/>
     </w:pPr>
   </w:style>
-  <w:style w:type="character" w:styleId="IntenseEmphasis">
+  <w:style w:type="character" w:styleId="nfasisintenso">
     <w:name w:val="Intense Emphasis"/>
-    <w:basedOn w:val="DefaultParagraphFont"/>
+    <w:basedOn w:val="Fuentedeprrafopredeter"/>
     <w:uiPriority w:val="21"/>
     <w:qFormat/>
     <w:rsid w:val="00365EBF"/>
@@ -7448,11 +7470,11 @@
       <w:color w:val="0F4761" w:themeColor="accent1" w:themeShade="BF"/>
     </w:rPr>
   </w:style>
-  <w:style w:type="paragraph" w:styleId="IntenseQuote">
+  <w:style w:type="paragraph" w:styleId="Citadestacada">
     <w:name w:val="Intense Quote"/>
     <w:basedOn w:val="Normal"/>
     <w:next w:val="Normal"/>
-    <w:link w:val="IntenseQuoteChar"/>
+    <w:link w:val="CitadestacadaCar"/>
     <w:uiPriority w:val="30"/>
     <w:qFormat/>
     <w:rsid w:val="00365EBF"/>
@@ -7471,10 +7493,10 @@
       <w:color w:val="0F4761" w:themeColor="accent1" w:themeShade="BF"/>
     </w:rPr>
   </w:style>
-  <w:style w:type="character" w:customStyle="1" w:styleId="IntenseQuoteChar">
-    <w:name w:val="Intense Quote Char"/>
-    <w:basedOn w:val="DefaultParagraphFont"/>
-    <w:link w:val="IntenseQuote"/>
+  <w:style w:type="character" w:customStyle="1" w:styleId="CitadestacadaCar">
+    <w:name w:val="Cita destacada Car"/>
+    <w:basedOn w:val="Fuentedeprrafopredeter"/>
+    <w:link w:val="Citadestacada"/>
     <w:uiPriority w:val="30"/>
     <w:rsid w:val="00365EBF"/>
     <w:rPr>
@@ -7483,9 +7505,9 @@
       <w:color w:val="0F4761" w:themeColor="accent1" w:themeShade="BF"/>
     </w:rPr>
   </w:style>
-  <w:style w:type="character" w:styleId="IntenseReference">
+  <w:style w:type="character" w:styleId="Referenciaintensa">
     <w:name w:val="Intense Reference"/>
-    <w:basedOn w:val="DefaultParagraphFont"/>
+    <w:basedOn w:val="Fuentedeprrafopredeter"/>
     <w:uiPriority w:val="32"/>
     <w:qFormat/>
     <w:rsid w:val="00365EBF"/>
@@ -7497,9 +7519,9 @@
       <w:spacing w:val="5"/>
     </w:rPr>
   </w:style>
-  <w:style w:type="character" w:styleId="Hyperlink">
+  <w:style w:type="character" w:styleId="Hipervnculo">
     <w:name w:val="Hyperlink"/>
-    <w:basedOn w:val="DefaultParagraphFont"/>
+    <w:basedOn w:val="Fuentedeprrafopredeter"/>
     <w:uiPriority w:val="99"/>
     <w:unhideWhenUsed/>
     <w:rsid w:val="004D2F85"/>
@@ -7508,9 +7530,9 @@
       <w:u w:val="single"/>
     </w:rPr>
   </w:style>
-  <w:style w:type="character" w:styleId="UnresolvedMention">
+  <w:style w:type="character" w:styleId="Mencinsinresolver">
     <w:name w:val="Unresolved Mention"/>
-    <w:basedOn w:val="DefaultParagraphFont"/>
+    <w:basedOn w:val="Fuentedeprrafopredeter"/>
     <w:uiPriority w:val="99"/>
     <w:semiHidden/>
     <w:unhideWhenUsed/>
@@ -7520,10 +7542,10 @@
       <w:shd w:val="clear" w:color="auto" w:fill="E1DFDD"/>
     </w:rPr>
   </w:style>
-  <w:style w:type="paragraph" w:styleId="FootnoteText">
+  <w:style w:type="paragraph" w:styleId="Textonotapie">
     <w:name w:val="footnote text"/>
     <w:basedOn w:val="Normal"/>
-    <w:link w:val="FootnoteTextChar"/>
+    <w:link w:val="TextonotapieCar"/>
     <w:uiPriority w:val="99"/>
     <w:semiHidden/>
     <w:unhideWhenUsed/>
@@ -7536,10 +7558,10 @@
       <w:szCs w:val="20"/>
     </w:rPr>
   </w:style>
-  <w:style w:type="character" w:customStyle="1" w:styleId="FootnoteTextChar">
-    <w:name w:val="Footnote Text Char"/>
-    <w:basedOn w:val="DefaultParagraphFont"/>
-    <w:link w:val="FootnoteText"/>
+  <w:style w:type="character" w:customStyle="1" w:styleId="TextonotapieCar">
+    <w:name w:val="Texto nota pie Car"/>
+    <w:basedOn w:val="Fuentedeprrafopredeter"/>
+    <w:link w:val="Textonotapie"/>
     <w:uiPriority w:val="99"/>
     <w:semiHidden/>
     <w:rsid w:val="00664069"/>
@@ -7548,9 +7570,9 @@
       <w:szCs w:val="20"/>
     </w:rPr>
   </w:style>
-  <w:style w:type="character" w:styleId="FootnoteReference">
+  <w:style w:type="character" w:styleId="Refdenotaalpie">
     <w:name w:val="footnote reference"/>
-    <w:basedOn w:val="DefaultParagraphFont"/>
+    <w:basedOn w:val="Fuentedeprrafopredeter"/>
     <w:uiPriority w:val="99"/>
     <w:semiHidden/>
     <w:unhideWhenUsed/>
@@ -7559,10 +7581,10 @@
       <w:vertAlign w:val="superscript"/>
     </w:rPr>
   </w:style>
-  <w:style w:type="paragraph" w:styleId="Header">
+  <w:style w:type="paragraph" w:styleId="Encabezado">
     <w:name w:val="header"/>
     <w:basedOn w:val="Normal"/>
-    <w:link w:val="HeaderChar"/>
+    <w:link w:val="EncabezadoCar"/>
     <w:uiPriority w:val="99"/>
     <w:unhideWhenUsed/>
     <w:rsid w:val="00770880"/>
@@ -7574,17 +7596,17 @@
       <w:spacing w:after="0" w:line="240" w:lineRule="auto"/>
     </w:pPr>
   </w:style>
-  <w:style w:type="character" w:customStyle="1" w:styleId="HeaderChar">
-    <w:name w:val="Header Char"/>
-    <w:basedOn w:val="DefaultParagraphFont"/>
-    <w:link w:val="Header"/>
+  <w:style w:type="character" w:customStyle="1" w:styleId="EncabezadoCar">
+    <w:name w:val="Encabezado Car"/>
+    <w:basedOn w:val="Fuentedeprrafopredeter"/>
+    <w:link w:val="Encabezado"/>
     <w:uiPriority w:val="99"/>
     <w:rsid w:val="00770880"/>
   </w:style>
-  <w:style w:type="paragraph" w:styleId="Footer">
+  <w:style w:type="paragraph" w:styleId="Piedepgina">
     <w:name w:val="footer"/>
     <w:basedOn w:val="Normal"/>
-    <w:link w:val="FooterChar"/>
+    <w:link w:val="PiedepginaCar"/>
     <w:uiPriority w:val="99"/>
     <w:unhideWhenUsed/>
     <w:rsid w:val="00770880"/>
@@ -7596,16 +7618,16 @@
       <w:spacing w:after="0" w:line="240" w:lineRule="auto"/>
     </w:pPr>
   </w:style>
-  <w:style w:type="character" w:customStyle="1" w:styleId="FooterChar">
-    <w:name w:val="Footer Char"/>
-    <w:basedOn w:val="DefaultParagraphFont"/>
-    <w:link w:val="Footer"/>
+  <w:style w:type="character" w:customStyle="1" w:styleId="PiedepginaCar">
+    <w:name w:val="Pie de página Car"/>
+    <w:basedOn w:val="Fuentedeprrafopredeter"/>
+    <w:link w:val="Piedepgina"/>
     <w:uiPriority w:val="99"/>
     <w:rsid w:val="00770880"/>
   </w:style>
-  <w:style w:type="table" w:styleId="TableGrid">
+  <w:style w:type="table" w:styleId="Tablaconcuadrcula">
     <w:name w:val="Table Grid"/>
-    <w:basedOn w:val="TableNormal"/>
+    <w:basedOn w:val="Tablanormal"/>
     <w:uiPriority w:val="39"/>
     <w:rsid w:val="00770880"/>
     <w:pPr>
@@ -7622,9 +7644,9 @@
       </w:tblBorders>
     </w:tblPr>
   </w:style>
-  <w:style w:type="table" w:styleId="TableGridLight">
+  <w:style w:type="table" w:styleId="Tablaconcuadrculaclara">
     <w:name w:val="Grid Table Light"/>
-    <w:basedOn w:val="TableNormal"/>
+    <w:basedOn w:val="Tablanormal"/>
     <w:uiPriority w:val="40"/>
     <w:rsid w:val="00770880"/>
     <w:pPr>
@@ -7641,9 +7663,9 @@
       </w:tblBorders>
     </w:tblPr>
   </w:style>
-  <w:style w:type="character" w:styleId="FollowedHyperlink">
+  <w:style w:type="character" w:styleId="Hipervnculovisitado">
     <w:name w:val="FollowedHyperlink"/>
-    <w:basedOn w:val="DefaultParagraphFont"/>
+    <w:basedOn w:val="Fuentedeprrafopredeter"/>
     <w:uiPriority w:val="99"/>
     <w:semiHidden/>
     <w:unhideWhenUsed/>
